--- a/Var1/Variant_1_task.docx
+++ b/Var1/Variant_1_task.docx
@@ -54,7 +54,17 @@
           <w:szCs w:val="24"/>
           <w:lang w:val="ru-RU"/>
         </w:rPr>
-        <w:t xml:space="preserve">создайте структуру </w:t>
+        <w:t>заполните</w:t>
+      </w:r>
+      <w:r>
+        <w:rPr>
+          <w:rFonts w:ascii="Times New Roman" w:eastAsia="Times New Roman" w:hAnsi="Times New Roman" w:cs="Times New Roman"/>
+          <w:color w:val="000000"/>
+          <w:sz w:val="24"/>
+          <w:szCs w:val="24"/>
+          <w:lang w:val="ru-RU"/>
+        </w:rPr>
+        <w:t xml:space="preserve"> структуру </w:t>
       </w:r>
       <w:r>
         <w:rPr>
@@ -75,7 +85,27 @@
           <w:szCs w:val="24"/>
           <w:lang w:val="ru-RU"/>
         </w:rPr>
-        <w:t xml:space="preserve"> с полем для реальной части числа (</w:t>
+        <w:t xml:space="preserve"> пол</w:t>
+      </w:r>
+      <w:r>
+        <w:rPr>
+          <w:rFonts w:ascii="Times New Roman" w:eastAsia="Times New Roman" w:hAnsi="Times New Roman" w:cs="Times New Roman"/>
+          <w:color w:val="000000"/>
+          <w:sz w:val="24"/>
+          <w:szCs w:val="24"/>
+          <w:lang w:val="ru-RU"/>
+        </w:rPr>
+        <w:t>ями</w:t>
+      </w:r>
+      <w:r>
+        <w:rPr>
+          <w:rFonts w:ascii="Times New Roman" w:eastAsia="Times New Roman" w:hAnsi="Times New Roman" w:cs="Times New Roman"/>
+          <w:color w:val="000000"/>
+          <w:sz w:val="24"/>
+          <w:szCs w:val="24"/>
+          <w:lang w:val="ru-RU"/>
+        </w:rPr>
+        <w:t xml:space="preserve"> для реальной части числа (</w:t>
       </w:r>
       <w:r>
         <w:rPr>
@@ -388,7 +418,111 @@
           <w:szCs w:val="24"/>
           <w:lang w:val="ru-RU"/>
         </w:rPr>
-        <w:t xml:space="preserve"> создайте приватное поле для массива чисел </w:t>
+        <w:t xml:space="preserve"> создайте приватное поле для </w:t>
+      </w:r>
+      <w:r>
+        <w:rPr>
+          <w:rFonts w:ascii="Times New Roman" w:eastAsia="Times New Roman" w:hAnsi="Times New Roman" w:cs="Times New Roman"/>
+          <w:color w:val="000000"/>
+          <w:sz w:val="24"/>
+          <w:szCs w:val="24"/>
+          <w:lang w:val="ru-RU"/>
+        </w:rPr>
+        <w:t xml:space="preserve">хранения </w:t>
+      </w:r>
+      <w:r>
+        <w:rPr>
+          <w:rFonts w:ascii="Times New Roman" w:eastAsia="Times New Roman" w:hAnsi="Times New Roman" w:cs="Times New Roman"/>
+          <w:color w:val="000000"/>
+          <w:sz w:val="24"/>
+          <w:szCs w:val="24"/>
+          <w:lang w:val="ru-RU"/>
+        </w:rPr>
+        <w:t xml:space="preserve">массива чисел </w:t>
+      </w:r>
+      <w:r>
+        <w:rPr>
+          <w:rFonts w:ascii="Times New Roman" w:eastAsia="Times New Roman" w:hAnsi="Times New Roman" w:cs="Times New Roman"/>
+          <w:b/>
+          <w:bCs/>
+          <w:color w:val="000000"/>
+          <w:sz w:val="24"/>
+          <w:szCs w:val="24"/>
+        </w:rPr>
+        <w:t>Number</w:t>
+      </w:r>
+      <w:r>
+        <w:rPr>
+          <w:rFonts w:ascii="Times New Roman" w:eastAsia="Times New Roman" w:hAnsi="Times New Roman" w:cs="Times New Roman"/>
+          <w:b/>
+          <w:bCs/>
+          <w:color w:val="000000"/>
+          <w:sz w:val="24"/>
+          <w:szCs w:val="24"/>
+          <w:lang w:val="ru-RU"/>
+        </w:rPr>
+        <w:t xml:space="preserve"> </w:t>
+      </w:r>
+      <w:r>
+        <w:rPr>
+          <w:rFonts w:ascii="Times New Roman" w:eastAsia="Times New Roman" w:hAnsi="Times New Roman" w:cs="Times New Roman"/>
+          <w:color w:val="000000"/>
+          <w:sz w:val="24"/>
+          <w:szCs w:val="24"/>
+          <w:lang w:val="ru-RU"/>
+        </w:rPr>
+        <w:t>и</w:t>
+      </w:r>
+      <w:r>
+        <w:rPr>
+          <w:rFonts w:ascii="Times New Roman" w:eastAsia="Times New Roman" w:hAnsi="Times New Roman" w:cs="Times New Roman"/>
+          <w:color w:val="000000"/>
+          <w:sz w:val="24"/>
+          <w:szCs w:val="24"/>
+          <w:lang w:val="ru-RU"/>
+        </w:rPr>
+        <w:t xml:space="preserve"> </w:t>
+      </w:r>
+      <w:r>
+        <w:rPr>
+          <w:rFonts w:ascii="Times New Roman" w:eastAsia="Times New Roman" w:hAnsi="Times New Roman" w:cs="Times New Roman"/>
+          <w:color w:val="000000"/>
+          <w:sz w:val="24"/>
+          <w:szCs w:val="24"/>
+          <w:lang w:val="ru-RU"/>
+        </w:rPr>
+        <w:t xml:space="preserve">свойство </w:t>
+      </w:r>
+      <w:r>
+        <w:rPr>
+          <w:rFonts w:ascii="Times New Roman" w:eastAsia="Times New Roman" w:hAnsi="Times New Roman" w:cs="Times New Roman"/>
+          <w:b/>
+          <w:bCs/>
+          <w:color w:val="000000"/>
+          <w:sz w:val="24"/>
+          <w:szCs w:val="24"/>
+        </w:rPr>
+        <w:t>Numbers</w:t>
+      </w:r>
+      <w:r>
+        <w:rPr>
+          <w:rFonts w:ascii="Times New Roman" w:eastAsia="Times New Roman" w:hAnsi="Times New Roman" w:cs="Times New Roman"/>
+          <w:color w:val="000000"/>
+          <w:sz w:val="24"/>
+          <w:szCs w:val="24"/>
+          <w:lang w:val="ru-RU"/>
+        </w:rPr>
+        <w:t xml:space="preserve"> для чтения этого массива. </w:t>
+      </w:r>
+      <w:r>
+        <w:rPr>
+          <w:rFonts w:ascii="Times New Roman" w:eastAsia="Times New Roman" w:hAnsi="Times New Roman" w:cs="Times New Roman"/>
+          <w:color w:val="000000"/>
+          <w:sz w:val="24"/>
+          <w:szCs w:val="24"/>
+          <w:lang w:val="ru-RU"/>
+        </w:rPr>
+        <w:t xml:space="preserve">Напишите метод </w:t>
       </w:r>
       <w:proofErr w:type="gramStart"/>
       <w:r>
@@ -400,14 +534,46 @@
           <w:sz w:val="24"/>
           <w:szCs w:val="24"/>
         </w:rPr>
-        <w:t>Number </w:t>
-      </w:r>
-      <w:r>
-        <w:rPr>
-          <w:rFonts w:ascii="Times New Roman" w:eastAsia="Times New Roman" w:hAnsi="Times New Roman" w:cs="Times New Roman"/>
-          <w:b/>
-          <w:bCs/>
-          <w:color w:val="000000"/>
+        <w:t>Sorting</w:t>
+      </w:r>
+      <w:r>
+        <w:rPr>
+          <w:rFonts w:ascii="Times New Roman" w:eastAsia="Times New Roman" w:hAnsi="Times New Roman" w:cs="Times New Roman"/>
+          <w:b/>
+          <w:bCs/>
+          <w:color w:val="000000"/>
+          <w:sz w:val="24"/>
+          <w:szCs w:val="24"/>
+          <w:lang w:val="ru-RU"/>
+        </w:rPr>
+        <w:t>(</w:t>
+      </w:r>
+      <w:proofErr w:type="gramEnd"/>
+      <w:r>
+        <w:rPr>
+          <w:rFonts w:ascii="Times New Roman" w:eastAsia="Times New Roman" w:hAnsi="Times New Roman" w:cs="Times New Roman"/>
+          <w:b/>
+          <w:bCs/>
+          <w:color w:val="000000"/>
+          <w:sz w:val="24"/>
+          <w:szCs w:val="24"/>
+          <w:lang w:val="ru-RU"/>
+        </w:rPr>
+        <w:t xml:space="preserve">) </w:t>
+      </w:r>
+      <w:r>
+        <w:rPr>
+          <w:rFonts w:ascii="Times New Roman" w:eastAsia="Times New Roman" w:hAnsi="Times New Roman" w:cs="Times New Roman"/>
+          <w:color w:val="000000"/>
+          <w:sz w:val="24"/>
+          <w:szCs w:val="24"/>
+          <w:lang w:val="ru-RU"/>
+        </w:rPr>
+        <w:t>для сортировки чисел по возрастанию (чем выше скорость сортировки, тем больше баллов за выполнение).</w:t>
+      </w:r>
+      <w:r>
+        <w:rPr>
+          <w:rFonts w:ascii="Times New Roman" w:eastAsia="Times New Roman" w:hAnsi="Times New Roman" w:cs="Times New Roman"/>
           <w:sz w:val="24"/>
           <w:szCs w:val="24"/>
           <w:lang w:val="ru-RU"/>
@@ -422,39 +588,7 @@
           <w:szCs w:val="24"/>
           <w:lang w:val="ru-RU"/>
         </w:rPr>
-        <w:t>и</w:t>
-      </w:r>
-      <w:proofErr w:type="gramEnd"/>
-      <w:r>
-        <w:rPr>
-          <w:rFonts w:ascii="Times New Roman" w:eastAsia="Times New Roman" w:hAnsi="Times New Roman" w:cs="Times New Roman"/>
-          <w:color w:val="000000"/>
-          <w:sz w:val="24"/>
-          <w:szCs w:val="24"/>
-          <w:lang w:val="ru-RU"/>
-        </w:rPr>
-        <w:t xml:space="preserve"> свойство </w:t>
-      </w:r>
-      <w:r>
-        <w:rPr>
-          <w:rFonts w:ascii="Times New Roman" w:eastAsia="Times New Roman" w:hAnsi="Times New Roman" w:cs="Times New Roman"/>
-          <w:b/>
-          <w:bCs/>
-          <w:color w:val="000000"/>
-          <w:sz w:val="24"/>
-          <w:szCs w:val="24"/>
-        </w:rPr>
-        <w:t>Numbers</w:t>
-      </w:r>
-      <w:r>
-        <w:rPr>
-          <w:rFonts w:ascii="Times New Roman" w:eastAsia="Times New Roman" w:hAnsi="Times New Roman" w:cs="Times New Roman"/>
-          <w:color w:val="000000"/>
-          <w:sz w:val="24"/>
-          <w:szCs w:val="24"/>
-          <w:lang w:val="ru-RU"/>
-        </w:rPr>
-        <w:t xml:space="preserve"> для чтения этого массива. Переопределите метод </w:t>
+        <w:t xml:space="preserve">Переопределите метод </w:t>
       </w:r>
       <w:proofErr w:type="spellStart"/>
       <w:proofErr w:type="gramStart"/>
@@ -524,54 +658,7 @@
           <w:szCs w:val="24"/>
           <w:lang w:val="ru-RU"/>
         </w:rPr>
-        <w:t xml:space="preserve"> на консоль построчно. Напишите метод </w:t>
-      </w:r>
-      <w:proofErr w:type="gramStart"/>
-      <w:r>
-        <w:rPr>
-          <w:rFonts w:ascii="Times New Roman" w:eastAsia="Times New Roman" w:hAnsi="Times New Roman" w:cs="Times New Roman"/>
-          <w:b/>
-          <w:bCs/>
-          <w:color w:val="000000"/>
-          <w:sz w:val="24"/>
-          <w:szCs w:val="24"/>
-        </w:rPr>
-        <w:t>Sorting</w:t>
-      </w:r>
-      <w:r>
-        <w:rPr>
-          <w:rFonts w:ascii="Times New Roman" w:eastAsia="Times New Roman" w:hAnsi="Times New Roman" w:cs="Times New Roman"/>
-          <w:b/>
-          <w:bCs/>
-          <w:color w:val="000000"/>
-          <w:sz w:val="24"/>
-          <w:szCs w:val="24"/>
-          <w:lang w:val="ru-RU"/>
-        </w:rPr>
-        <w:t>(</w:t>
-      </w:r>
-      <w:proofErr w:type="gramEnd"/>
-      <w:r>
-        <w:rPr>
-          <w:rFonts w:ascii="Times New Roman" w:eastAsia="Times New Roman" w:hAnsi="Times New Roman" w:cs="Times New Roman"/>
-          <w:b/>
-          <w:bCs/>
-          <w:color w:val="000000"/>
-          <w:sz w:val="24"/>
-          <w:szCs w:val="24"/>
-          <w:lang w:val="ru-RU"/>
-        </w:rPr>
-        <w:t xml:space="preserve">) </w:t>
-      </w:r>
-      <w:r>
-        <w:rPr>
-          <w:rFonts w:ascii="Times New Roman" w:eastAsia="Times New Roman" w:hAnsi="Times New Roman" w:cs="Times New Roman"/>
-          <w:color w:val="000000"/>
-          <w:sz w:val="24"/>
-          <w:szCs w:val="24"/>
-          <w:lang w:val="ru-RU"/>
-        </w:rPr>
-        <w:t>для сортировки чисел по возрастанию (чем выше скорость сортировки, тем больше баллов за выполнение).</w:t>
+        <w:t xml:space="preserve"> на консоль построчно.</w:t>
       </w:r>
     </w:p>
     <w:p>
@@ -593,7 +680,27 @@
           <w:szCs w:val="24"/>
           <w:lang w:val="ru-RU"/>
         </w:rPr>
-        <w:t xml:space="preserve">2. В класс </w:t>
+        <w:t>2. В класс</w:t>
+      </w:r>
+      <w:r>
+        <w:rPr>
+          <w:rFonts w:ascii="Times New Roman" w:eastAsia="Times New Roman" w:hAnsi="Times New Roman" w:cs="Times New Roman"/>
+          <w:color w:val="000000"/>
+          <w:sz w:val="24"/>
+          <w:szCs w:val="24"/>
+          <w:lang w:val="ru-RU"/>
+        </w:rPr>
+        <w:t>е</w:t>
+      </w:r>
+      <w:r>
+        <w:rPr>
+          <w:rFonts w:ascii="Times New Roman" w:eastAsia="Times New Roman" w:hAnsi="Times New Roman" w:cs="Times New Roman"/>
+          <w:color w:val="000000"/>
+          <w:sz w:val="24"/>
+          <w:szCs w:val="24"/>
+          <w:lang w:val="ru-RU"/>
+        </w:rPr>
+        <w:t xml:space="preserve"> </w:t>
       </w:r>
       <w:r>
         <w:rPr>
@@ -626,7 +733,60 @@
           <w:szCs w:val="24"/>
           <w:lang w:val="ru-RU"/>
         </w:rPr>
-        <w:t xml:space="preserve"> скопируйте код из класса </w:t>
+        <w:t xml:space="preserve"> </w:t>
+      </w:r>
+      <w:r>
+        <w:rPr>
+          <w:rFonts w:ascii="Times New Roman" w:eastAsia="Times New Roman" w:hAnsi="Times New Roman" w:cs="Times New Roman"/>
+          <w:color w:val="000000"/>
+          <w:sz w:val="24"/>
+          <w:szCs w:val="24"/>
+          <w:lang w:val="ru-RU"/>
+        </w:rPr>
+        <w:t xml:space="preserve">заполните </w:t>
+      </w:r>
+      <w:r>
+        <w:rPr>
+          <w:rFonts w:ascii="Times New Roman" w:eastAsia="Times New Roman" w:hAnsi="Times New Roman" w:cs="Times New Roman"/>
+          <w:color w:val="000000"/>
+          <w:sz w:val="24"/>
+          <w:szCs w:val="24"/>
+          <w:lang w:val="ru-RU"/>
+        </w:rPr>
+        <w:t xml:space="preserve">класс </w:t>
+      </w:r>
+      <w:r>
+        <w:rPr>
+          <w:rFonts w:ascii="Times New Roman" w:eastAsia="Times New Roman" w:hAnsi="Times New Roman" w:cs="Times New Roman"/>
+          <w:b/>
+          <w:bCs/>
+          <w:color w:val="000000"/>
+          <w:sz w:val="24"/>
+          <w:szCs w:val="24"/>
+        </w:rPr>
+        <w:t>Number</w:t>
+      </w:r>
+      <w:r>
+        <w:rPr>
+          <w:rFonts w:ascii="Times New Roman" w:eastAsia="Times New Roman" w:hAnsi="Times New Roman" w:cs="Times New Roman"/>
+          <w:color w:val="000000"/>
+          <w:sz w:val="24"/>
+          <w:szCs w:val="24"/>
+          <w:lang w:val="ru-RU"/>
+        </w:rPr>
+        <w:t xml:space="preserve"> </w:t>
+      </w:r>
+      <w:r>
+        <w:rPr>
+          <w:rFonts w:ascii="Times New Roman" w:eastAsia="Times New Roman" w:hAnsi="Times New Roman" w:cs="Times New Roman"/>
+          <w:b/>
+          <w:bCs/>
+          <w:color w:val="000000"/>
+          <w:sz w:val="24"/>
+          <w:szCs w:val="24"/>
+          <w:lang w:val="ru-RU"/>
+        </w:rPr>
+        <w:t xml:space="preserve">кодом из </w:t>
       </w:r>
       <w:r>
         <w:rPr>
@@ -659,40 +819,17 @@
           <w:szCs w:val="24"/>
           <w:lang w:val="ru-RU"/>
         </w:rPr>
-        <w:t>. Структуру</w:t>
-      </w:r>
-      <w:r>
-        <w:rPr>
-          <w:rFonts w:ascii="Times New Roman" w:eastAsia="Times New Roman" w:hAnsi="Times New Roman" w:cs="Times New Roman"/>
-          <w:b/>
-          <w:bCs/>
-          <w:color w:val="000000"/>
-          <w:sz w:val="24"/>
-          <w:szCs w:val="24"/>
-          <w:lang w:val="ru-RU"/>
-        </w:rPr>
-        <w:t xml:space="preserve"> </w:t>
-      </w:r>
-      <w:r>
-        <w:rPr>
-          <w:rFonts w:ascii="Times New Roman" w:eastAsia="Times New Roman" w:hAnsi="Times New Roman" w:cs="Times New Roman"/>
-          <w:b/>
-          <w:bCs/>
-          <w:color w:val="000000"/>
-          <w:sz w:val="24"/>
-          <w:szCs w:val="24"/>
-        </w:rPr>
-        <w:t>Number</w:t>
-      </w:r>
-      <w:r>
-        <w:rPr>
-          <w:rFonts w:ascii="Times New Roman" w:eastAsia="Times New Roman" w:hAnsi="Times New Roman" w:cs="Times New Roman"/>
-          <w:color w:val="000000"/>
-          <w:sz w:val="24"/>
-          <w:szCs w:val="24"/>
-          <w:lang w:val="ru-RU"/>
-        </w:rPr>
-        <w:t xml:space="preserve"> переделать в класс. Создайте от него класс-наследник </w:t>
+        <w:t xml:space="preserve">. Создайте </w:t>
+      </w:r>
+      <w:r>
+        <w:rPr>
+          <w:rFonts w:ascii="Times New Roman" w:eastAsia="Times New Roman" w:hAnsi="Times New Roman" w:cs="Times New Roman"/>
+          <w:color w:val="000000"/>
+          <w:sz w:val="24"/>
+          <w:szCs w:val="24"/>
+          <w:lang w:val="ru-RU"/>
+        </w:rPr>
+        <w:t xml:space="preserve">для него связь родитель-наследник с классом </w:t>
       </w:r>
       <w:proofErr w:type="spellStart"/>
       <w:r>
@@ -715,7 +852,60 @@
           <w:szCs w:val="24"/>
           <w:lang w:val="ru-RU"/>
         </w:rPr>
-        <w:t xml:space="preserve"> с полем для мнимой части (</w:t>
+        <w:t xml:space="preserve">. В </w:t>
+      </w:r>
+      <w:proofErr w:type="spellStart"/>
+      <w:r>
+        <w:rPr>
+          <w:rFonts w:ascii="Times New Roman" w:eastAsia="Times New Roman" w:hAnsi="Times New Roman" w:cs="Times New Roman"/>
+          <w:b/>
+          <w:bCs/>
+          <w:color w:val="000000"/>
+          <w:sz w:val="24"/>
+          <w:szCs w:val="24"/>
+        </w:rPr>
+        <w:t>ComplexNumber</w:t>
+      </w:r>
+      <w:proofErr w:type="spellEnd"/>
+      <w:r>
+        <w:rPr>
+          <w:rFonts w:ascii="Times New Roman" w:eastAsia="Times New Roman" w:hAnsi="Times New Roman" w:cs="Times New Roman"/>
+          <w:color w:val="000000"/>
+          <w:sz w:val="24"/>
+          <w:szCs w:val="24"/>
+          <w:lang w:val="ru-RU"/>
+        </w:rPr>
+        <w:t xml:space="preserve"> добавьте </w:t>
+      </w:r>
+      <w:r>
+        <w:rPr>
+          <w:rFonts w:ascii="Times New Roman" w:eastAsia="Times New Roman" w:hAnsi="Times New Roman" w:cs="Times New Roman"/>
+          <w:color w:val="000000"/>
+          <w:sz w:val="24"/>
+          <w:szCs w:val="24"/>
+          <w:lang w:val="ru-RU"/>
+        </w:rPr>
+        <w:t>пол</w:t>
+      </w:r>
+      <w:r>
+        <w:rPr>
+          <w:rFonts w:ascii="Times New Roman" w:eastAsia="Times New Roman" w:hAnsi="Times New Roman" w:cs="Times New Roman"/>
+          <w:color w:val="000000"/>
+          <w:sz w:val="24"/>
+          <w:szCs w:val="24"/>
+          <w:lang w:val="ru-RU"/>
+        </w:rPr>
+        <w:t>е</w:t>
+      </w:r>
+      <w:r>
+        <w:rPr>
+          <w:rFonts w:ascii="Times New Roman" w:eastAsia="Times New Roman" w:hAnsi="Times New Roman" w:cs="Times New Roman"/>
+          <w:color w:val="000000"/>
+          <w:sz w:val="24"/>
+          <w:szCs w:val="24"/>
+          <w:lang w:val="ru-RU"/>
+        </w:rPr>
+        <w:t xml:space="preserve"> для мнимой части (</w:t>
       </w:r>
       <w:r>
         <w:rPr>
@@ -734,7 +924,27 @@
           <w:szCs w:val="24"/>
           <w:lang w:val="ru-RU"/>
         </w:rPr>
-        <w:t xml:space="preserve">) и свойством для его чтения </w:t>
+        <w:t>) и свойств</w:t>
+      </w:r>
+      <w:r>
+        <w:rPr>
+          <w:rFonts w:ascii="Times New Roman" w:eastAsia="Times New Roman" w:hAnsi="Times New Roman" w:cs="Times New Roman"/>
+          <w:color w:val="000000"/>
+          <w:sz w:val="24"/>
+          <w:szCs w:val="24"/>
+          <w:lang w:val="ru-RU"/>
+        </w:rPr>
+        <w:t>е</w:t>
+      </w:r>
+      <w:r>
+        <w:rPr>
+          <w:rFonts w:ascii="Times New Roman" w:eastAsia="Times New Roman" w:hAnsi="Times New Roman" w:cs="Times New Roman"/>
+          <w:color w:val="000000"/>
+          <w:sz w:val="24"/>
+          <w:szCs w:val="24"/>
+          <w:lang w:val="ru-RU"/>
+        </w:rPr>
+        <w:t xml:space="preserve"> для его чтения </w:t>
       </w:r>
       <w:r>
         <w:rPr>
@@ -755,7 +965,60 @@
           <w:szCs w:val="24"/>
           <w:lang w:val="ru-RU"/>
         </w:rPr>
-        <w:t xml:space="preserve">. Реализуйте методы для выполнения операций сложения, вычитания, умножения и деления комплексных чисел. Они должны принимать в себя 1 объект типа </w:t>
+        <w:t xml:space="preserve">. </w:t>
+      </w:r>
+      <w:r>
+        <w:rPr>
+          <w:rFonts w:ascii="Times New Roman" w:eastAsia="Times New Roman" w:hAnsi="Times New Roman" w:cs="Times New Roman"/>
+          <w:color w:val="000000"/>
+          <w:sz w:val="24"/>
+          <w:szCs w:val="24"/>
+          <w:lang w:val="ru-RU"/>
+        </w:rPr>
+        <w:t>Переопределите</w:t>
+      </w:r>
+      <w:r>
+        <w:rPr>
+          <w:rFonts w:ascii="Times New Roman" w:eastAsia="Times New Roman" w:hAnsi="Times New Roman" w:cs="Times New Roman"/>
+          <w:color w:val="000000"/>
+          <w:sz w:val="24"/>
+          <w:szCs w:val="24"/>
+          <w:lang w:val="ru-RU"/>
+        </w:rPr>
+        <w:t xml:space="preserve"> методы для выполнения операций сложения, вычитания, умножения и деления комплексных чисел</w:t>
+      </w:r>
+      <w:r>
+        <w:rPr>
+          <w:rFonts w:ascii="Times New Roman" w:eastAsia="Times New Roman" w:hAnsi="Times New Roman" w:cs="Times New Roman"/>
+          <w:color w:val="000000"/>
+          <w:sz w:val="24"/>
+          <w:szCs w:val="24"/>
+          <w:lang w:val="ru-RU"/>
+        </w:rPr>
+        <w:t xml:space="preserve"> в классе </w:t>
+      </w:r>
+      <w:proofErr w:type="spellStart"/>
+      <w:r>
+        <w:rPr>
+          <w:rFonts w:ascii="Times New Roman" w:eastAsia="Times New Roman" w:hAnsi="Times New Roman" w:cs="Times New Roman"/>
+          <w:b/>
+          <w:bCs/>
+          <w:color w:val="000000"/>
+          <w:sz w:val="24"/>
+          <w:szCs w:val="24"/>
+        </w:rPr>
+        <w:t>ComplexNumber</w:t>
+      </w:r>
+      <w:proofErr w:type="spellEnd"/>
+      <w:r>
+        <w:rPr>
+          <w:rFonts w:ascii="Times New Roman" w:eastAsia="Times New Roman" w:hAnsi="Times New Roman" w:cs="Times New Roman"/>
+          <w:color w:val="000000"/>
+          <w:sz w:val="24"/>
+          <w:szCs w:val="24"/>
+          <w:lang w:val="ru-RU"/>
+        </w:rPr>
+        <w:t xml:space="preserve">. Они должны принимать в себя 1 объект типа </w:t>
       </w:r>
       <w:proofErr w:type="spellStart"/>
       <w:r>
@@ -928,7 +1191,194 @@
           <w:szCs w:val="24"/>
           <w:lang w:val="ru-RU"/>
         </w:rPr>
-        <w:t xml:space="preserve">”. В конструктор передавать реальную и мнимую часть числа. Переопределите метод </w:t>
+        <w:t xml:space="preserve">”. В конструктор </w:t>
+      </w:r>
+      <w:r>
+        <w:rPr>
+          <w:rFonts w:ascii="Times New Roman" w:eastAsia="Times New Roman" w:hAnsi="Times New Roman" w:cs="Times New Roman"/>
+          <w:color w:val="000000"/>
+          <w:sz w:val="24"/>
+          <w:szCs w:val="24"/>
+          <w:lang w:val="ru-RU"/>
+        </w:rPr>
+        <w:t xml:space="preserve">класса </w:t>
+      </w:r>
+      <w:r>
+        <w:rPr>
+          <w:rFonts w:ascii="Times New Roman" w:eastAsia="Times New Roman" w:hAnsi="Times New Roman" w:cs="Times New Roman"/>
+          <w:color w:val="000000"/>
+          <w:sz w:val="24"/>
+          <w:szCs w:val="24"/>
+          <w:lang w:val="ru-RU"/>
+        </w:rPr>
+        <w:t xml:space="preserve">передавать реальную и мнимую часть числа. </w:t>
+      </w:r>
+      <w:r>
+        <w:rPr>
+          <w:rFonts w:ascii="Times New Roman" w:eastAsia="Times New Roman" w:hAnsi="Times New Roman" w:cs="Times New Roman"/>
+          <w:color w:val="000000"/>
+          <w:sz w:val="24"/>
+          <w:szCs w:val="24"/>
+          <w:lang w:val="ru-RU"/>
+        </w:rPr>
+        <w:t>В</w:t>
+      </w:r>
+      <w:r>
+        <w:rPr>
+          <w:rFonts w:ascii="Times New Roman" w:eastAsia="Times New Roman" w:hAnsi="Times New Roman" w:cs="Times New Roman"/>
+          <w:color w:val="000000"/>
+          <w:sz w:val="24"/>
+          <w:szCs w:val="24"/>
+          <w:lang w:val="ru-RU"/>
+        </w:rPr>
+        <w:t xml:space="preserve"> </w:t>
+      </w:r>
+      <w:r>
+        <w:rPr>
+          <w:rFonts w:ascii="Times New Roman" w:eastAsia="Times New Roman" w:hAnsi="Times New Roman" w:cs="Times New Roman"/>
+          <w:color w:val="000000"/>
+          <w:sz w:val="24"/>
+          <w:szCs w:val="24"/>
+          <w:lang w:val="ru-RU"/>
+        </w:rPr>
+        <w:t xml:space="preserve">классе </w:t>
+      </w:r>
+      <w:r>
+        <w:rPr>
+          <w:rFonts w:ascii="Times New Roman" w:eastAsia="Times New Roman" w:hAnsi="Times New Roman" w:cs="Times New Roman"/>
+          <w:b/>
+          <w:bCs/>
+          <w:color w:val="000000"/>
+          <w:sz w:val="24"/>
+          <w:szCs w:val="24"/>
+        </w:rPr>
+        <w:t>Task</w:t>
+      </w:r>
+      <w:r>
+        <w:rPr>
+          <w:rFonts w:ascii="Times New Roman" w:eastAsia="Times New Roman" w:hAnsi="Times New Roman" w:cs="Times New Roman"/>
+          <w:b/>
+          <w:bCs/>
+          <w:color w:val="000000"/>
+          <w:sz w:val="24"/>
+          <w:szCs w:val="24"/>
+          <w:lang w:val="ru-RU"/>
+        </w:rPr>
+        <w:t>2</w:t>
+      </w:r>
+      <w:r>
+        <w:rPr>
+          <w:rFonts w:ascii="Times New Roman" w:eastAsia="Times New Roman" w:hAnsi="Times New Roman" w:cs="Times New Roman"/>
+          <w:color w:val="000000"/>
+          <w:sz w:val="24"/>
+          <w:szCs w:val="24"/>
+          <w:lang w:val="ru-RU"/>
+        </w:rPr>
+        <w:t xml:space="preserve"> создайте приватное поле для </w:t>
+      </w:r>
+      <w:r>
+        <w:rPr>
+          <w:rFonts w:ascii="Times New Roman" w:eastAsia="Times New Roman" w:hAnsi="Times New Roman" w:cs="Times New Roman"/>
+          <w:color w:val="000000"/>
+          <w:sz w:val="24"/>
+          <w:szCs w:val="24"/>
+          <w:lang w:val="ru-RU"/>
+        </w:rPr>
+        <w:t xml:space="preserve">хранения </w:t>
+      </w:r>
+      <w:r>
+        <w:rPr>
+          <w:rFonts w:ascii="Times New Roman" w:eastAsia="Times New Roman" w:hAnsi="Times New Roman" w:cs="Times New Roman"/>
+          <w:color w:val="000000"/>
+          <w:sz w:val="24"/>
+          <w:szCs w:val="24"/>
+          <w:lang w:val="ru-RU"/>
+        </w:rPr>
+        <w:t xml:space="preserve">массива чисел </w:t>
+      </w:r>
+      <w:r>
+        <w:rPr>
+          <w:rFonts w:ascii="Times New Roman" w:eastAsia="Times New Roman" w:hAnsi="Times New Roman" w:cs="Times New Roman"/>
+          <w:b/>
+          <w:bCs/>
+          <w:color w:val="000000"/>
+          <w:sz w:val="24"/>
+          <w:szCs w:val="24"/>
+        </w:rPr>
+        <w:t>Number</w:t>
+      </w:r>
+      <w:r>
+        <w:rPr>
+          <w:rFonts w:ascii="Times New Roman" w:eastAsia="Times New Roman" w:hAnsi="Times New Roman" w:cs="Times New Roman"/>
+          <w:b/>
+          <w:bCs/>
+          <w:color w:val="000000"/>
+          <w:sz w:val="24"/>
+          <w:szCs w:val="24"/>
+          <w:lang w:val="ru-RU"/>
+        </w:rPr>
+        <w:t xml:space="preserve"> </w:t>
+      </w:r>
+      <w:r>
+        <w:rPr>
+          <w:rFonts w:ascii="Times New Roman" w:eastAsia="Times New Roman" w:hAnsi="Times New Roman" w:cs="Times New Roman"/>
+          <w:color w:val="000000"/>
+          <w:sz w:val="24"/>
+          <w:szCs w:val="24"/>
+          <w:lang w:val="ru-RU"/>
+        </w:rPr>
+        <w:t>и</w:t>
+      </w:r>
+      <w:r>
+        <w:rPr>
+          <w:rFonts w:ascii="Times New Roman" w:eastAsia="Times New Roman" w:hAnsi="Times New Roman" w:cs="Times New Roman"/>
+          <w:color w:val="000000"/>
+          <w:sz w:val="24"/>
+          <w:szCs w:val="24"/>
+          <w:lang w:val="ru-RU"/>
+        </w:rPr>
+        <w:t xml:space="preserve"> свойство </w:t>
+      </w:r>
+      <w:r>
+        <w:rPr>
+          <w:rFonts w:ascii="Times New Roman" w:eastAsia="Times New Roman" w:hAnsi="Times New Roman" w:cs="Times New Roman"/>
+          <w:b/>
+          <w:bCs/>
+          <w:color w:val="000000"/>
+          <w:sz w:val="24"/>
+          <w:szCs w:val="24"/>
+        </w:rPr>
+        <w:t>Numbers</w:t>
+      </w:r>
+      <w:r>
+        <w:rPr>
+          <w:rFonts w:ascii="Times New Roman" w:eastAsia="Times New Roman" w:hAnsi="Times New Roman" w:cs="Times New Roman"/>
+          <w:color w:val="000000"/>
+          <w:sz w:val="24"/>
+          <w:szCs w:val="24"/>
+          <w:lang w:val="ru-RU"/>
+        </w:rPr>
+        <w:t xml:space="preserve"> для чтения этого массива.</w:t>
+      </w:r>
+      <w:r>
+        <w:rPr>
+          <w:rFonts w:ascii="Times New Roman" w:eastAsia="Times New Roman" w:hAnsi="Times New Roman" w:cs="Times New Roman"/>
+          <w:color w:val="000000"/>
+          <w:sz w:val="24"/>
+          <w:szCs w:val="24"/>
+          <w:lang w:val="ru-RU"/>
+        </w:rPr>
+        <w:t xml:space="preserve"> </w:t>
+      </w:r>
+      <w:r>
+        <w:rPr>
+          <w:rFonts w:ascii="Times New Roman" w:eastAsia="Times New Roman" w:hAnsi="Times New Roman" w:cs="Times New Roman"/>
+          <w:color w:val="000000"/>
+          <w:sz w:val="24"/>
+          <w:szCs w:val="24"/>
+          <w:lang w:val="ru-RU"/>
+        </w:rPr>
+        <w:t xml:space="preserve">Напишите метод </w:t>
       </w:r>
       <w:proofErr w:type="gramStart"/>
       <w:r>
@@ -975,7 +1425,27 @@
           <w:szCs w:val="24"/>
           <w:lang w:val="ru-RU"/>
         </w:rPr>
-        <w:t>для сортировки чисел по возрастанию их модуля (</w:t>
+        <w:t xml:space="preserve">для сортировки </w:t>
+      </w:r>
+      <w:r>
+        <w:rPr>
+          <w:rFonts w:ascii="Times New Roman" w:eastAsia="Times New Roman" w:hAnsi="Times New Roman" w:cs="Times New Roman"/>
+          <w:color w:val="000000"/>
+          <w:sz w:val="24"/>
+          <w:szCs w:val="24"/>
+          <w:lang w:val="ru-RU"/>
+        </w:rPr>
+        <w:t xml:space="preserve">массива чисел </w:t>
+      </w:r>
+      <w:r>
+        <w:rPr>
+          <w:rFonts w:ascii="Times New Roman" w:eastAsia="Times New Roman" w:hAnsi="Times New Roman" w:cs="Times New Roman"/>
+          <w:color w:val="000000"/>
+          <w:sz w:val="24"/>
+          <w:szCs w:val="24"/>
+          <w:lang w:val="ru-RU"/>
+        </w:rPr>
+        <w:t>по возрастанию их модуля (</w:t>
       </w:r>
       <w:r>
         <w:rPr>
@@ -1015,16 +1485,128 @@
           <w:szCs w:val="24"/>
           <w:lang w:val="ru-RU"/>
         </w:rPr>
-        <w:t>^2)^0.5.</w:t>
-      </w:r>
-      <w:r>
-        <w:rPr>
-          <w:rFonts w:ascii="Times New Roman" w:eastAsia="Times New Roman" w:hAnsi="Times New Roman" w:cs="Times New Roman"/>
-          <w:color w:val="000000"/>
-          <w:sz w:val="24"/>
-          <w:szCs w:val="24"/>
-        </w:rPr>
-        <w:t> </w:t>
+        <w:t>^2)^0.5</w:t>
+      </w:r>
+      <w:r>
+        <w:rPr>
+          <w:rFonts w:ascii="Times New Roman" w:eastAsia="Times New Roman" w:hAnsi="Times New Roman" w:cs="Times New Roman"/>
+          <w:color w:val="000000"/>
+          <w:sz w:val="24"/>
+          <w:szCs w:val="24"/>
+          <w:lang w:val="ru-RU"/>
+        </w:rPr>
+        <w:t xml:space="preserve"> </w:t>
+      </w:r>
+      <w:r>
+        <w:rPr>
+          <w:rFonts w:ascii="Times New Roman" w:eastAsia="Times New Roman" w:hAnsi="Times New Roman" w:cs="Times New Roman"/>
+          <w:color w:val="000000"/>
+          <w:sz w:val="24"/>
+          <w:szCs w:val="24"/>
+          <w:lang w:val="ru-RU"/>
+        </w:rPr>
+        <w:t>(чем выше скорость сортировки, тем больше баллов за выполнение).</w:t>
+      </w:r>
+      <w:r>
+        <w:rPr>
+          <w:rFonts w:ascii="Times New Roman" w:eastAsia="Times New Roman" w:hAnsi="Times New Roman" w:cs="Times New Roman"/>
+          <w:sz w:val="24"/>
+          <w:szCs w:val="24"/>
+          <w:lang w:val="ru-RU"/>
+        </w:rPr>
+        <w:t xml:space="preserve"> </w:t>
+      </w:r>
+      <w:r>
+        <w:rPr>
+          <w:rFonts w:ascii="Times New Roman" w:eastAsia="Times New Roman" w:hAnsi="Times New Roman" w:cs="Times New Roman"/>
+          <w:color w:val="000000"/>
+          <w:sz w:val="24"/>
+          <w:szCs w:val="24"/>
+          <w:lang w:val="ru-RU"/>
+        </w:rPr>
+        <w:t xml:space="preserve">Переопределите метод </w:t>
+      </w:r>
+      <w:proofErr w:type="spellStart"/>
+      <w:proofErr w:type="gramStart"/>
+      <w:r>
+        <w:rPr>
+          <w:rFonts w:ascii="Times New Roman" w:eastAsia="Times New Roman" w:hAnsi="Times New Roman" w:cs="Times New Roman"/>
+          <w:b/>
+          <w:bCs/>
+          <w:color w:val="000000"/>
+          <w:sz w:val="24"/>
+          <w:szCs w:val="24"/>
+        </w:rPr>
+        <w:t>ToString</w:t>
+      </w:r>
+      <w:proofErr w:type="spellEnd"/>
+      <w:r>
+        <w:rPr>
+          <w:rFonts w:ascii="Times New Roman" w:eastAsia="Times New Roman" w:hAnsi="Times New Roman" w:cs="Times New Roman"/>
+          <w:b/>
+          <w:bCs/>
+          <w:color w:val="000000"/>
+          <w:sz w:val="24"/>
+          <w:szCs w:val="24"/>
+          <w:lang w:val="ru-RU"/>
+        </w:rPr>
+        <w:t>(</w:t>
+      </w:r>
+      <w:proofErr w:type="gramEnd"/>
+      <w:r>
+        <w:rPr>
+          <w:rFonts w:ascii="Times New Roman" w:eastAsia="Times New Roman" w:hAnsi="Times New Roman" w:cs="Times New Roman"/>
+          <w:b/>
+          <w:bCs/>
+          <w:color w:val="000000"/>
+          <w:sz w:val="24"/>
+          <w:szCs w:val="24"/>
+          <w:lang w:val="ru-RU"/>
+        </w:rPr>
+        <w:t>)</w:t>
+      </w:r>
+      <w:r>
+        <w:rPr>
+          <w:rFonts w:ascii="Times New Roman" w:eastAsia="Times New Roman" w:hAnsi="Times New Roman" w:cs="Times New Roman"/>
+          <w:color w:val="000000"/>
+          <w:sz w:val="24"/>
+          <w:szCs w:val="24"/>
+          <w:lang w:val="ru-RU"/>
+        </w:rPr>
+        <w:t xml:space="preserve"> для вывода всех элементов массива </w:t>
+      </w:r>
+      <w:proofErr w:type="spellStart"/>
+      <w:r>
+        <w:rPr>
+          <w:rFonts w:ascii="Times New Roman" w:eastAsia="Times New Roman" w:hAnsi="Times New Roman" w:cs="Times New Roman"/>
+          <w:b/>
+          <w:bCs/>
+          <w:color w:val="000000"/>
+          <w:sz w:val="24"/>
+          <w:szCs w:val="24"/>
+        </w:rPr>
+        <w:t>ComplexNumber</w:t>
+      </w:r>
+      <w:proofErr w:type="spellEnd"/>
+      <w:r>
+        <w:rPr>
+          <w:rFonts w:ascii="Times New Roman" w:eastAsia="Times New Roman" w:hAnsi="Times New Roman" w:cs="Times New Roman"/>
+          <w:color w:val="000000"/>
+          <w:sz w:val="24"/>
+          <w:szCs w:val="24"/>
+          <w:lang w:val="ru-RU"/>
+        </w:rPr>
+        <w:t xml:space="preserve"> </w:t>
+      </w:r>
+      <w:r>
+        <w:rPr>
+          <w:rFonts w:ascii="Times New Roman" w:eastAsia="Times New Roman" w:hAnsi="Times New Roman" w:cs="Times New Roman"/>
+          <w:color w:val="000000"/>
+          <w:sz w:val="24"/>
+          <w:szCs w:val="24"/>
+          <w:lang w:val="ru-RU"/>
+        </w:rPr>
+        <w:t>на консоль построчно.</w:t>
       </w:r>
     </w:p>
     <w:p>
@@ -1079,7 +1661,17 @@
           <w:szCs w:val="24"/>
           <w:lang w:val="ru-RU"/>
         </w:rPr>
-        <w:t xml:space="preserve">создайте класс </w:t>
+        <w:t xml:space="preserve">заполните </w:t>
+      </w:r>
+      <w:r>
+        <w:rPr>
+          <w:rFonts w:ascii="Times New Roman" w:eastAsia="Times New Roman" w:hAnsi="Times New Roman" w:cs="Times New Roman"/>
+          <w:color w:val="000000"/>
+          <w:sz w:val="24"/>
+          <w:szCs w:val="24"/>
+          <w:lang w:val="ru-RU"/>
+        </w:rPr>
+        <w:t xml:space="preserve">класс </w:t>
       </w:r>
       <w:r>
         <w:rPr>
@@ -1112,7 +1704,7 @@
           <w:szCs w:val="24"/>
           <w:lang w:val="ru-RU"/>
         </w:rPr>
-        <w:t xml:space="preserve">с полями для входной строки и выходного массива строк. Сделайте публичные свойства для чтения этих полей </w:t>
+        <w:t xml:space="preserve">полями для входной строки и выходного массива строк. Сделайте публичные свойства для чтения этих полей </w:t>
       </w:r>
       <w:r>
         <w:rPr>
@@ -1166,7 +1758,80 @@
           <w:szCs w:val="24"/>
           <w:lang w:val="ru-RU"/>
         </w:rPr>
-        <w:t xml:space="preserve">. В конструктор должен передаваться текст и сохраняться как входная строка. После этого он должен обрабатываться и помещаться в массив строк следующим образом: нужно выделить из текста все повторяющиеся слова (регистр имеет значение). Переопределите метод </w:t>
+        <w:t xml:space="preserve"> соответственно</w:t>
+      </w:r>
+      <w:r>
+        <w:rPr>
+          <w:rFonts w:ascii="Times New Roman" w:eastAsia="Times New Roman" w:hAnsi="Times New Roman" w:cs="Times New Roman"/>
+          <w:color w:val="000000"/>
+          <w:sz w:val="24"/>
+          <w:szCs w:val="24"/>
+          <w:lang w:val="ru-RU"/>
+        </w:rPr>
+        <w:t xml:space="preserve">. В конструктор </w:t>
+      </w:r>
+      <w:r>
+        <w:rPr>
+          <w:rFonts w:ascii="Times New Roman" w:eastAsia="Times New Roman" w:hAnsi="Times New Roman" w:cs="Times New Roman"/>
+          <w:color w:val="000000"/>
+          <w:sz w:val="24"/>
+          <w:szCs w:val="24"/>
+          <w:lang w:val="ru-RU"/>
+        </w:rPr>
+        <w:t xml:space="preserve">класса </w:t>
+      </w:r>
+      <w:r>
+        <w:rPr>
+          <w:rFonts w:ascii="Times New Roman" w:eastAsia="Times New Roman" w:hAnsi="Times New Roman" w:cs="Times New Roman"/>
+          <w:b/>
+          <w:bCs/>
+          <w:color w:val="000000"/>
+          <w:sz w:val="24"/>
+          <w:szCs w:val="24"/>
+        </w:rPr>
+        <w:t>Searcher</w:t>
+      </w:r>
+      <w:r>
+        <w:rPr>
+          <w:rFonts w:ascii="Times New Roman" w:eastAsia="Times New Roman" w:hAnsi="Times New Roman" w:cs="Times New Roman"/>
+          <w:b/>
+          <w:bCs/>
+          <w:color w:val="000000"/>
+          <w:sz w:val="24"/>
+          <w:szCs w:val="24"/>
+          <w:lang w:val="ru-RU"/>
+        </w:rPr>
+        <w:t xml:space="preserve"> </w:t>
+      </w:r>
+      <w:r>
+        <w:rPr>
+          <w:rFonts w:ascii="Times New Roman" w:eastAsia="Times New Roman" w:hAnsi="Times New Roman" w:cs="Times New Roman"/>
+          <w:color w:val="000000"/>
+          <w:sz w:val="24"/>
+          <w:szCs w:val="24"/>
+          <w:lang w:val="ru-RU"/>
+        </w:rPr>
+        <w:t xml:space="preserve">должен передаваться текст и сохраняться как входная строка. После этого он должен обрабатываться и помещаться в </w:t>
+      </w:r>
+      <w:r>
+        <w:rPr>
+          <w:rFonts w:ascii="Times New Roman" w:eastAsia="Times New Roman" w:hAnsi="Times New Roman" w:cs="Times New Roman"/>
+          <w:color w:val="000000"/>
+          <w:sz w:val="24"/>
+          <w:szCs w:val="24"/>
+          <w:lang w:val="ru-RU"/>
+        </w:rPr>
+        <w:t>поле выходного массива</w:t>
+      </w:r>
+      <w:r>
+        <w:rPr>
+          <w:rFonts w:ascii="Times New Roman" w:eastAsia="Times New Roman" w:hAnsi="Times New Roman" w:cs="Times New Roman"/>
+          <w:color w:val="000000"/>
+          <w:sz w:val="24"/>
+          <w:szCs w:val="24"/>
+          <w:lang w:val="ru-RU"/>
+        </w:rPr>
+        <w:t xml:space="preserve">: нужно выделить из текста все повторяющиеся слова (регистр имеет значение). Переопределите метод </w:t>
       </w:r>
       <w:proofErr w:type="spellStart"/>
       <w:proofErr w:type="gramStart"/>
@@ -1216,10 +1881,318 @@
           <w:lang w:val="ru-RU"/>
         </w:rPr>
         <w:t>чтобы он возвращал слова из выходного массива, разделенные пробелом.</w:t>
+      </w:r>
+      <w:r>
+        <w:rPr>
+          <w:rFonts w:ascii="Times New Roman" w:eastAsia="Times New Roman" w:hAnsi="Times New Roman" w:cs="Times New Roman"/>
+          <w:color w:val="000000"/>
+          <w:sz w:val="24"/>
+          <w:szCs w:val="24"/>
+          <w:lang w:val="ru-RU"/>
+        </w:rPr>
+        <w:t xml:space="preserve"> </w:t>
+      </w:r>
+      <w:r>
+        <w:rPr>
+          <w:rFonts w:ascii="Times New Roman" w:eastAsia="Times New Roman" w:hAnsi="Times New Roman" w:cs="Times New Roman"/>
+          <w:color w:val="000000"/>
+          <w:sz w:val="24"/>
+          <w:szCs w:val="24"/>
+          <w:lang w:val="ru-RU"/>
+        </w:rPr>
+        <w:t xml:space="preserve">В классе </w:t>
+      </w:r>
+      <w:r>
+        <w:rPr>
+          <w:rFonts w:ascii="Times New Roman" w:eastAsia="Times New Roman" w:hAnsi="Times New Roman" w:cs="Times New Roman"/>
+          <w:b/>
+          <w:bCs/>
+          <w:color w:val="000000"/>
+          <w:sz w:val="24"/>
+          <w:szCs w:val="24"/>
+        </w:rPr>
+        <w:t>Task</w:t>
+      </w:r>
+      <w:r>
+        <w:rPr>
+          <w:rFonts w:ascii="Times New Roman" w:eastAsia="Times New Roman" w:hAnsi="Times New Roman" w:cs="Times New Roman"/>
+          <w:b/>
+          <w:bCs/>
+          <w:color w:val="000000"/>
+          <w:sz w:val="24"/>
+          <w:szCs w:val="24"/>
+          <w:lang w:val="ru-RU"/>
+        </w:rPr>
+        <w:t>3</w:t>
+      </w:r>
+      <w:r>
+        <w:rPr>
+          <w:rFonts w:ascii="Times New Roman" w:eastAsia="Times New Roman" w:hAnsi="Times New Roman" w:cs="Times New Roman"/>
+          <w:b/>
+          <w:bCs/>
+          <w:color w:val="000000"/>
+          <w:sz w:val="24"/>
+          <w:szCs w:val="24"/>
+          <w:lang w:val="ru-RU"/>
+        </w:rPr>
+        <w:t xml:space="preserve"> </w:t>
+      </w:r>
+      <w:r>
+        <w:rPr>
+          <w:rFonts w:ascii="Times New Roman" w:eastAsia="Times New Roman" w:hAnsi="Times New Roman" w:cs="Times New Roman"/>
+          <w:color w:val="000000"/>
+          <w:sz w:val="24"/>
+          <w:szCs w:val="24"/>
+          <w:lang w:val="ru-RU"/>
+        </w:rPr>
+        <w:t xml:space="preserve">создайте приватное поле для </w:t>
+      </w:r>
+      <w:r>
+        <w:rPr>
+          <w:rFonts w:ascii="Times New Roman" w:eastAsia="Times New Roman" w:hAnsi="Times New Roman" w:cs="Times New Roman"/>
+          <w:color w:val="000000"/>
+          <w:sz w:val="24"/>
+          <w:szCs w:val="24"/>
+          <w:lang w:val="ru-RU"/>
+        </w:rPr>
+        <w:t xml:space="preserve">хранения </w:t>
+      </w:r>
+      <w:r>
+        <w:rPr>
+          <w:rFonts w:ascii="Times New Roman" w:eastAsia="Times New Roman" w:hAnsi="Times New Roman" w:cs="Times New Roman"/>
+          <w:color w:val="000000"/>
+          <w:sz w:val="24"/>
+          <w:szCs w:val="24"/>
+          <w:lang w:val="ru-RU"/>
+        </w:rPr>
+        <w:t xml:space="preserve">экземпляра класса </w:t>
+      </w:r>
+      <w:r>
+        <w:rPr>
+          <w:rFonts w:ascii="Times New Roman" w:eastAsia="Times New Roman" w:hAnsi="Times New Roman" w:cs="Times New Roman"/>
+          <w:b/>
+          <w:bCs/>
+          <w:color w:val="000000"/>
+          <w:sz w:val="24"/>
+          <w:szCs w:val="24"/>
+        </w:rPr>
+        <w:t>Sea</w:t>
+      </w:r>
+      <w:r>
+        <w:rPr>
+          <w:rFonts w:ascii="Times New Roman" w:eastAsia="Times New Roman" w:hAnsi="Times New Roman" w:cs="Times New Roman"/>
+          <w:b/>
+          <w:bCs/>
+          <w:color w:val="000000"/>
+          <w:sz w:val="24"/>
+          <w:szCs w:val="24"/>
+        </w:rPr>
+        <w:t>r</w:t>
+      </w:r>
+      <w:r>
+        <w:rPr>
+          <w:rFonts w:ascii="Times New Roman" w:eastAsia="Times New Roman" w:hAnsi="Times New Roman" w:cs="Times New Roman"/>
+          <w:b/>
+          <w:bCs/>
+          <w:color w:val="000000"/>
+          <w:sz w:val="24"/>
+          <w:szCs w:val="24"/>
+        </w:rPr>
+        <w:t>cher</w:t>
+      </w:r>
+      <w:r>
+        <w:rPr>
+          <w:rFonts w:ascii="Times New Roman" w:eastAsia="Times New Roman" w:hAnsi="Times New Roman" w:cs="Times New Roman"/>
+          <w:color w:val="000000"/>
+          <w:sz w:val="24"/>
+          <w:szCs w:val="24"/>
+          <w:lang w:val="ru-RU"/>
+        </w:rPr>
+        <w:t xml:space="preserve">, свойство </w:t>
+      </w:r>
+      <w:proofErr w:type="spellStart"/>
+      <w:r>
+        <w:rPr>
+          <w:rFonts w:ascii="Times New Roman" w:eastAsia="Times New Roman" w:hAnsi="Times New Roman" w:cs="Times New Roman"/>
+          <w:b/>
+          <w:bCs/>
+          <w:color w:val="000000"/>
+          <w:sz w:val="24"/>
+          <w:szCs w:val="24"/>
+          <w:lang w:val="ru-RU"/>
+        </w:rPr>
+        <w:t>GetSearcher</w:t>
+      </w:r>
+      <w:proofErr w:type="spellEnd"/>
+      <w:r>
+        <w:rPr>
+          <w:rFonts w:ascii="Times New Roman" w:eastAsia="Times New Roman" w:hAnsi="Times New Roman" w:cs="Times New Roman"/>
+          <w:color w:val="000000"/>
+          <w:sz w:val="24"/>
+          <w:szCs w:val="24"/>
+          <w:lang w:val="ru-RU"/>
+        </w:rPr>
+        <w:t xml:space="preserve">, </w:t>
+      </w:r>
+      <w:r>
+        <w:rPr>
+          <w:rFonts w:ascii="Times New Roman" w:eastAsia="Times New Roman" w:hAnsi="Times New Roman" w:cs="Times New Roman"/>
+          <w:color w:val="000000"/>
+          <w:sz w:val="24"/>
+          <w:szCs w:val="24"/>
+          <w:lang w:val="ru-RU"/>
+        </w:rPr>
+        <w:t>указывающее на это поле, и</w:t>
+      </w:r>
+      <w:r>
+        <w:rPr>
+          <w:rFonts w:ascii="Times New Roman" w:eastAsia="Times New Roman" w:hAnsi="Times New Roman" w:cs="Times New Roman"/>
+          <w:color w:val="000000"/>
+          <w:sz w:val="24"/>
+          <w:szCs w:val="24"/>
+          <w:lang w:val="ru-RU"/>
+        </w:rPr>
+        <w:t xml:space="preserve"> </w:t>
+      </w:r>
+      <w:r>
+        <w:rPr>
+          <w:rFonts w:ascii="Times New Roman" w:eastAsia="Times New Roman" w:hAnsi="Times New Roman" w:cs="Times New Roman"/>
+          <w:color w:val="000000"/>
+          <w:sz w:val="24"/>
+          <w:szCs w:val="24"/>
+          <w:lang w:val="ru-RU"/>
+        </w:rPr>
+        <w:t>п</w:t>
+      </w:r>
+      <w:r>
+        <w:rPr>
+          <w:rFonts w:ascii="Times New Roman" w:eastAsia="Times New Roman" w:hAnsi="Times New Roman" w:cs="Times New Roman"/>
+          <w:color w:val="000000"/>
+          <w:sz w:val="24"/>
+          <w:szCs w:val="24"/>
+          <w:lang w:val="ru-RU"/>
+        </w:rPr>
+        <w:t xml:space="preserve">ереопределите метод </w:t>
+      </w:r>
+      <w:proofErr w:type="spellStart"/>
+      <w:proofErr w:type="gramStart"/>
+      <w:r>
+        <w:rPr>
+          <w:rFonts w:ascii="Times New Roman" w:eastAsia="Times New Roman" w:hAnsi="Times New Roman" w:cs="Times New Roman"/>
+          <w:b/>
+          <w:bCs/>
+          <w:color w:val="000000"/>
+          <w:sz w:val="24"/>
+          <w:szCs w:val="24"/>
+        </w:rPr>
+        <w:t>ToString</w:t>
+      </w:r>
+      <w:proofErr w:type="spellEnd"/>
+      <w:r>
+        <w:rPr>
+          <w:rFonts w:ascii="Times New Roman" w:eastAsia="Times New Roman" w:hAnsi="Times New Roman" w:cs="Times New Roman"/>
+          <w:b/>
+          <w:bCs/>
+          <w:color w:val="000000"/>
+          <w:sz w:val="24"/>
+          <w:szCs w:val="24"/>
+          <w:lang w:val="ru-RU"/>
+        </w:rPr>
+        <w:t>(</w:t>
+      </w:r>
+      <w:proofErr w:type="gramEnd"/>
+      <w:r>
+        <w:rPr>
+          <w:rFonts w:ascii="Times New Roman" w:eastAsia="Times New Roman" w:hAnsi="Times New Roman" w:cs="Times New Roman"/>
+          <w:b/>
+          <w:bCs/>
+          <w:color w:val="000000"/>
+          <w:sz w:val="24"/>
+          <w:szCs w:val="24"/>
+          <w:lang w:val="ru-RU"/>
+        </w:rPr>
+        <w:t xml:space="preserve">), </w:t>
+      </w:r>
+      <w:r>
+        <w:rPr>
+          <w:rFonts w:ascii="Times New Roman" w:eastAsia="Times New Roman" w:hAnsi="Times New Roman" w:cs="Times New Roman"/>
+          <w:color w:val="000000"/>
+          <w:sz w:val="24"/>
+          <w:szCs w:val="24"/>
+          <w:lang w:val="ru-RU"/>
+        </w:rPr>
+        <w:t>чтобы он</w:t>
+      </w:r>
+      <w:r>
+        <w:rPr>
+          <w:rFonts w:ascii="Times New Roman" w:eastAsia="Times New Roman" w:hAnsi="Times New Roman" w:cs="Times New Roman"/>
+          <w:color w:val="000000"/>
+          <w:sz w:val="24"/>
+          <w:szCs w:val="24"/>
+          <w:lang w:val="ru-RU"/>
+        </w:rPr>
+        <w:t xml:space="preserve"> вызывал метод </w:t>
+      </w:r>
+      <w:proofErr w:type="spellStart"/>
+      <w:r>
+        <w:rPr>
+          <w:rFonts w:ascii="Times New Roman" w:eastAsia="Times New Roman" w:hAnsi="Times New Roman" w:cs="Times New Roman"/>
+          <w:b/>
+          <w:bCs/>
+          <w:color w:val="000000"/>
+          <w:sz w:val="24"/>
+          <w:szCs w:val="24"/>
+        </w:rPr>
+        <w:t>ToString</w:t>
+      </w:r>
+      <w:proofErr w:type="spellEnd"/>
+      <w:r>
+        <w:rPr>
+          <w:rFonts w:ascii="Times New Roman" w:eastAsia="Times New Roman" w:hAnsi="Times New Roman" w:cs="Times New Roman"/>
+          <w:b/>
+          <w:bCs/>
+          <w:color w:val="000000"/>
+          <w:sz w:val="24"/>
+          <w:szCs w:val="24"/>
+          <w:lang w:val="ru-RU"/>
+        </w:rPr>
+        <w:t>()</w:t>
+      </w:r>
+      <w:r>
+        <w:rPr>
+          <w:rFonts w:ascii="Times New Roman" w:eastAsia="Times New Roman" w:hAnsi="Times New Roman" w:cs="Times New Roman"/>
+          <w:color w:val="000000"/>
+          <w:sz w:val="24"/>
+          <w:szCs w:val="24"/>
+          <w:lang w:val="ru-RU"/>
+        </w:rPr>
+        <w:t xml:space="preserve"> экземпляра класса </w:t>
+      </w:r>
+      <w:r>
+        <w:rPr>
+          <w:rFonts w:ascii="Times New Roman" w:eastAsia="Times New Roman" w:hAnsi="Times New Roman" w:cs="Times New Roman"/>
+          <w:b/>
+          <w:bCs/>
+          <w:color w:val="000000"/>
+          <w:sz w:val="24"/>
+          <w:szCs w:val="24"/>
+        </w:rPr>
+        <w:t>Searcher</w:t>
+      </w:r>
+      <w:r>
+        <w:rPr>
+          <w:rFonts w:ascii="Times New Roman" w:eastAsia="Times New Roman" w:hAnsi="Times New Roman" w:cs="Times New Roman"/>
+          <w:color w:val="000000"/>
+          <w:sz w:val="24"/>
+          <w:szCs w:val="24"/>
+          <w:lang w:val="ru-RU"/>
+        </w:rPr>
+        <w:t>.</w:t>
       </w:r>
     </w:p>
     <w:p>
       <w:pPr>
+        <w:jc w:val="both"/>
         <w:rPr>
           <w:lang w:val="ru-RU"/>
         </w:rPr>
@@ -1265,7 +2238,17 @@
           <w:szCs w:val="24"/>
           <w:lang w:val="ru-RU"/>
         </w:rPr>
-        <w:t xml:space="preserve">создайте абстрактный класс </w:t>
+        <w:t>заполните</w:t>
+      </w:r>
+      <w:r>
+        <w:rPr>
+          <w:rFonts w:ascii="Times New Roman" w:eastAsia="Times New Roman" w:hAnsi="Times New Roman" w:cs="Times New Roman"/>
+          <w:color w:val="000000"/>
+          <w:sz w:val="24"/>
+          <w:szCs w:val="24"/>
+          <w:lang w:val="ru-RU"/>
+        </w:rPr>
+        <w:t xml:space="preserve"> абстрактный класс </w:t>
       </w:r>
       <w:proofErr w:type="spellStart"/>
       <w:r>
@@ -1300,7 +2283,7 @@
           <w:szCs w:val="24"/>
           <w:lang w:val="ru-RU"/>
         </w:rPr>
-        <w:t xml:space="preserve">с абстрактными методами </w:t>
+        <w:t xml:space="preserve">абстрактными методами </w:t>
       </w:r>
       <w:r>
         <w:rPr>
@@ -1366,7 +2349,37 @@
           <w:szCs w:val="24"/>
           <w:lang w:val="ru-RU"/>
         </w:rPr>
-        <w:t xml:space="preserve">для записи объекта и чтения объекта по переданному пути. От него создать класс-наследник </w:t>
+        <w:t xml:space="preserve">для записи объекта и чтения объекта по переданному пути. </w:t>
+      </w:r>
+      <w:r>
+        <w:rPr>
+          <w:rFonts w:ascii="Times New Roman" w:eastAsia="Times New Roman" w:hAnsi="Times New Roman" w:cs="Times New Roman"/>
+          <w:color w:val="000000"/>
+          <w:sz w:val="24"/>
+          <w:szCs w:val="24"/>
+          <w:lang w:val="ru-RU"/>
+        </w:rPr>
+        <w:t xml:space="preserve">Свяжите его с </w:t>
+      </w:r>
+      <w:r>
+        <w:rPr>
+          <w:rFonts w:ascii="Times New Roman" w:eastAsia="Times New Roman" w:hAnsi="Times New Roman" w:cs="Times New Roman"/>
+          <w:color w:val="000000"/>
+          <w:sz w:val="24"/>
+          <w:szCs w:val="24"/>
+          <w:lang w:val="ru-RU"/>
+        </w:rPr>
+        <w:t>класс</w:t>
+      </w:r>
+      <w:r>
+        <w:rPr>
+          <w:rFonts w:ascii="Times New Roman" w:eastAsia="Times New Roman" w:hAnsi="Times New Roman" w:cs="Times New Roman"/>
+          <w:color w:val="000000"/>
+          <w:sz w:val="24"/>
+          <w:szCs w:val="24"/>
+          <w:lang w:val="ru-RU"/>
+        </w:rPr>
+        <w:t xml:space="preserve">ом </w:t>
       </w:r>
       <w:proofErr w:type="spellStart"/>
       <w:r>
@@ -1401,7 +2414,59 @@
           <w:szCs w:val="24"/>
           <w:lang w:val="ru-RU"/>
         </w:rPr>
-        <w:t xml:space="preserve">и переопределить методы для работы с классом </w:t>
+        <w:t>связью</w:t>
+      </w:r>
+      <w:r>
+        <w:rPr>
+          <w:rFonts w:ascii="Times New Roman" w:eastAsia="Times New Roman" w:hAnsi="Times New Roman" w:cs="Times New Roman"/>
+          <w:b/>
+          <w:bCs/>
+          <w:color w:val="000000"/>
+          <w:sz w:val="24"/>
+          <w:szCs w:val="24"/>
+          <w:lang w:val="ru-RU"/>
+        </w:rPr>
+        <w:t xml:space="preserve"> </w:t>
+      </w:r>
+      <w:r>
+        <w:rPr>
+          <w:rFonts w:ascii="Times New Roman" w:eastAsia="Times New Roman" w:hAnsi="Times New Roman" w:cs="Times New Roman"/>
+          <w:color w:val="000000"/>
+          <w:sz w:val="24"/>
+          <w:szCs w:val="24"/>
+          <w:lang w:val="ru-RU"/>
+        </w:rPr>
+        <w:t xml:space="preserve">родитель-наследник </w:t>
+      </w:r>
+      <w:r>
+        <w:rPr>
+          <w:rFonts w:ascii="Times New Roman" w:eastAsia="Times New Roman" w:hAnsi="Times New Roman" w:cs="Times New Roman"/>
+          <w:color w:val="000000"/>
+          <w:sz w:val="24"/>
+          <w:szCs w:val="24"/>
+          <w:lang w:val="ru-RU"/>
+        </w:rPr>
+        <w:t>и переопределит</w:t>
+      </w:r>
+      <w:r>
+        <w:rPr>
+          <w:rFonts w:ascii="Times New Roman" w:eastAsia="Times New Roman" w:hAnsi="Times New Roman" w:cs="Times New Roman"/>
+          <w:color w:val="000000"/>
+          <w:sz w:val="24"/>
+          <w:szCs w:val="24"/>
+          <w:lang w:val="ru-RU"/>
+        </w:rPr>
+        <w:t>е</w:t>
+      </w:r>
+      <w:r>
+        <w:rPr>
+          <w:rFonts w:ascii="Times New Roman" w:eastAsia="Times New Roman" w:hAnsi="Times New Roman" w:cs="Times New Roman"/>
+          <w:color w:val="000000"/>
+          <w:sz w:val="24"/>
+          <w:szCs w:val="24"/>
+          <w:lang w:val="ru-RU"/>
+        </w:rPr>
+        <w:t xml:space="preserve"> методы для работы с классом </w:t>
       </w:r>
       <w:r>
         <w:rPr>
@@ -1434,7 +2499,27 @@
           <w:szCs w:val="24"/>
           <w:lang w:val="ru-RU"/>
         </w:rPr>
-        <w:t xml:space="preserve">(или любым типом) для хранения экземпляра </w:t>
+        <w:t xml:space="preserve">(или </w:t>
+      </w:r>
+      <w:r>
+        <w:rPr>
+          <w:rFonts w:ascii="Times New Roman" w:eastAsia="Times New Roman" w:hAnsi="Times New Roman" w:cs="Times New Roman"/>
+          <w:color w:val="000000"/>
+          <w:sz w:val="24"/>
+          <w:szCs w:val="24"/>
+          <w:lang w:val="ru-RU"/>
+        </w:rPr>
+        <w:t xml:space="preserve">обобщенным </w:t>
+      </w:r>
+      <w:r>
+        <w:rPr>
+          <w:rFonts w:ascii="Times New Roman" w:eastAsia="Times New Roman" w:hAnsi="Times New Roman" w:cs="Times New Roman"/>
+          <w:color w:val="000000"/>
+          <w:sz w:val="24"/>
+          <w:szCs w:val="24"/>
+          <w:lang w:val="ru-RU"/>
+        </w:rPr>
+        <w:t xml:space="preserve">типом) для хранения экземпляра </w:t>
       </w:r>
       <w:r>
         <w:rPr>
@@ -1519,7 +2604,17 @@
           <w:szCs w:val="24"/>
           <w:lang w:val="ru-RU"/>
         </w:rPr>
-        <w:t xml:space="preserve">создайте интерфейс </w:t>
+        <w:t xml:space="preserve">в </w:t>
+      </w:r>
+      <w:r>
+        <w:rPr>
+          <w:rFonts w:ascii="Times New Roman" w:eastAsia="Times New Roman" w:hAnsi="Times New Roman" w:cs="Times New Roman"/>
+          <w:color w:val="000000"/>
+          <w:sz w:val="24"/>
+          <w:szCs w:val="24"/>
+          <w:lang w:val="ru-RU"/>
+        </w:rPr>
+        <w:t xml:space="preserve">интерфейс </w:t>
       </w:r>
       <w:proofErr w:type="spellStart"/>
       <w:r>
@@ -1554,7 +2649,59 @@
           <w:szCs w:val="24"/>
           <w:lang w:val="ru-RU"/>
         </w:rPr>
-        <w:t xml:space="preserve">с 4 методами: </w:t>
+        <w:t>добавьте</w:t>
+      </w:r>
+      <w:r>
+        <w:rPr>
+          <w:rFonts w:ascii="Times New Roman" w:eastAsia="Times New Roman" w:hAnsi="Times New Roman" w:cs="Times New Roman"/>
+          <w:b/>
+          <w:bCs/>
+          <w:color w:val="000000"/>
+          <w:sz w:val="24"/>
+          <w:szCs w:val="24"/>
+          <w:lang w:val="ru-RU"/>
+        </w:rPr>
+        <w:t xml:space="preserve"> </w:t>
+      </w:r>
+      <w:r>
+        <w:rPr>
+          <w:rFonts w:ascii="Times New Roman" w:eastAsia="Times New Roman" w:hAnsi="Times New Roman" w:cs="Times New Roman"/>
+          <w:color w:val="000000"/>
+          <w:sz w:val="24"/>
+          <w:szCs w:val="24"/>
+          <w:lang w:val="ru-RU"/>
+        </w:rPr>
+        <w:t xml:space="preserve">2 </w:t>
+      </w:r>
+      <w:r>
+        <w:rPr>
+          <w:rFonts w:ascii="Times New Roman" w:eastAsia="Times New Roman" w:hAnsi="Times New Roman" w:cs="Times New Roman"/>
+          <w:color w:val="000000"/>
+          <w:sz w:val="24"/>
+          <w:szCs w:val="24"/>
+          <w:lang w:val="ru-RU"/>
+        </w:rPr>
+        <w:t>метод</w:t>
+      </w:r>
+      <w:r>
+        <w:rPr>
+          <w:rFonts w:ascii="Times New Roman" w:eastAsia="Times New Roman" w:hAnsi="Times New Roman" w:cs="Times New Roman"/>
+          <w:color w:val="000000"/>
+          <w:sz w:val="24"/>
+          <w:szCs w:val="24"/>
+          <w:lang w:val="ru-RU"/>
+        </w:rPr>
+        <w:t>а с именем</w:t>
+      </w:r>
+      <w:r>
+        <w:rPr>
+          <w:rFonts w:ascii="Times New Roman" w:eastAsia="Times New Roman" w:hAnsi="Times New Roman" w:cs="Times New Roman"/>
+          <w:color w:val="000000"/>
+          <w:sz w:val="24"/>
+          <w:szCs w:val="24"/>
+          <w:lang w:val="ru-RU"/>
+        </w:rPr>
+        <w:t xml:space="preserve"> </w:t>
       </w:r>
       <w:proofErr w:type="spellStart"/>
       <w:r>
@@ -1591,6 +2738,16 @@
         </w:rPr>
         <w:t xml:space="preserve">и </w:t>
       </w:r>
+      <w:r>
+        <w:rPr>
+          <w:rFonts w:ascii="Times New Roman" w:eastAsia="Times New Roman" w:hAnsi="Times New Roman" w:cs="Times New Roman"/>
+          <w:color w:val="000000"/>
+          <w:sz w:val="24"/>
+          <w:szCs w:val="24"/>
+          <w:lang w:val="ru-RU"/>
+        </w:rPr>
+        <w:t xml:space="preserve">2 с именем </w:t>
+      </w:r>
       <w:proofErr w:type="spellStart"/>
       <w:r>
         <w:rPr>
@@ -1612,7 +2769,127 @@
           <w:szCs w:val="24"/>
           <w:lang w:val="ru-RU"/>
         </w:rPr>
-        <w:t xml:space="preserve">. 2 метода получают путь, где создать папку/файл и название папки/файла. 2 других метода получают путь, где создать папки/файлы и массив названий папок/файлов. Реализовать интерфейс </w:t>
+        <w:t xml:space="preserve">. 2 метода </w:t>
+      </w:r>
+      <w:r>
+        <w:rPr>
+          <w:rFonts w:ascii="Times New Roman" w:eastAsia="Times New Roman" w:hAnsi="Times New Roman" w:cs="Times New Roman"/>
+          <w:color w:val="000000"/>
+          <w:sz w:val="24"/>
+          <w:szCs w:val="24"/>
+          <w:lang w:val="ru-RU"/>
+        </w:rPr>
+        <w:t xml:space="preserve">должны </w:t>
+      </w:r>
+      <w:r>
+        <w:rPr>
+          <w:rFonts w:ascii="Times New Roman" w:eastAsia="Times New Roman" w:hAnsi="Times New Roman" w:cs="Times New Roman"/>
+          <w:color w:val="000000"/>
+          <w:sz w:val="24"/>
+          <w:szCs w:val="24"/>
+          <w:lang w:val="ru-RU"/>
+        </w:rPr>
+        <w:t>получа</w:t>
+      </w:r>
+      <w:r>
+        <w:rPr>
+          <w:rFonts w:ascii="Times New Roman" w:eastAsia="Times New Roman" w:hAnsi="Times New Roman" w:cs="Times New Roman"/>
+          <w:color w:val="000000"/>
+          <w:sz w:val="24"/>
+          <w:szCs w:val="24"/>
+          <w:lang w:val="ru-RU"/>
+        </w:rPr>
+        <w:t>ть</w:t>
+      </w:r>
+      <w:r>
+        <w:rPr>
+          <w:rFonts w:ascii="Times New Roman" w:eastAsia="Times New Roman" w:hAnsi="Times New Roman" w:cs="Times New Roman"/>
+          <w:color w:val="000000"/>
+          <w:sz w:val="24"/>
+          <w:szCs w:val="24"/>
+          <w:lang w:val="ru-RU"/>
+        </w:rPr>
+        <w:t xml:space="preserve"> </w:t>
+      </w:r>
+      <w:r>
+        <w:rPr>
+          <w:rFonts w:ascii="Times New Roman" w:eastAsia="Times New Roman" w:hAnsi="Times New Roman" w:cs="Times New Roman"/>
+          <w:color w:val="000000"/>
+          <w:sz w:val="24"/>
+          <w:szCs w:val="24"/>
+          <w:lang w:val="ru-RU"/>
+        </w:rPr>
+        <w:t xml:space="preserve">2 переменные: </w:t>
+      </w:r>
+      <w:r>
+        <w:rPr>
+          <w:rFonts w:ascii="Times New Roman" w:eastAsia="Times New Roman" w:hAnsi="Times New Roman" w:cs="Times New Roman"/>
+          <w:color w:val="000000"/>
+          <w:sz w:val="24"/>
+          <w:szCs w:val="24"/>
+          <w:lang w:val="ru-RU"/>
+        </w:rPr>
+        <w:t>путь, где создать папку/файл</w:t>
+      </w:r>
+      <w:r>
+        <w:rPr>
+          <w:rFonts w:ascii="Times New Roman" w:eastAsia="Times New Roman" w:hAnsi="Times New Roman" w:cs="Times New Roman"/>
+          <w:color w:val="000000"/>
+          <w:sz w:val="24"/>
+          <w:szCs w:val="24"/>
+          <w:lang w:val="ru-RU"/>
+        </w:rPr>
+        <w:t>,</w:t>
+      </w:r>
+      <w:r>
+        <w:rPr>
+          <w:rFonts w:ascii="Times New Roman" w:eastAsia="Times New Roman" w:hAnsi="Times New Roman" w:cs="Times New Roman"/>
+          <w:color w:val="000000"/>
+          <w:sz w:val="24"/>
+          <w:szCs w:val="24"/>
+          <w:lang w:val="ru-RU"/>
+        </w:rPr>
+        <w:t xml:space="preserve"> и название папки/файла. 2 других метода получают </w:t>
+      </w:r>
+      <w:r>
+        <w:rPr>
+          <w:rFonts w:ascii="Times New Roman" w:eastAsia="Times New Roman" w:hAnsi="Times New Roman" w:cs="Times New Roman"/>
+          <w:color w:val="000000"/>
+          <w:sz w:val="24"/>
+          <w:szCs w:val="24"/>
+          <w:lang w:val="ru-RU"/>
+        </w:rPr>
+        <w:t xml:space="preserve">2 переменные: </w:t>
+      </w:r>
+      <w:r>
+        <w:rPr>
+          <w:rFonts w:ascii="Times New Roman" w:eastAsia="Times New Roman" w:hAnsi="Times New Roman" w:cs="Times New Roman"/>
+          <w:color w:val="000000"/>
+          <w:sz w:val="24"/>
+          <w:szCs w:val="24"/>
+          <w:lang w:val="ru-RU"/>
+        </w:rPr>
+        <w:t>путь, где создать папки/файлы</w:t>
+      </w:r>
+      <w:r>
+        <w:rPr>
+          <w:rFonts w:ascii="Times New Roman" w:eastAsia="Times New Roman" w:hAnsi="Times New Roman" w:cs="Times New Roman"/>
+          <w:color w:val="000000"/>
+          <w:sz w:val="24"/>
+          <w:szCs w:val="24"/>
+          <w:lang w:val="ru-RU"/>
+        </w:rPr>
+        <w:t>,</w:t>
+      </w:r>
+      <w:r>
+        <w:rPr>
+          <w:rFonts w:ascii="Times New Roman" w:eastAsia="Times New Roman" w:hAnsi="Times New Roman" w:cs="Times New Roman"/>
+          <w:color w:val="000000"/>
+          <w:sz w:val="24"/>
+          <w:szCs w:val="24"/>
+          <w:lang w:val="ru-RU"/>
+        </w:rPr>
+        <w:t xml:space="preserve"> и массив названий папок/файлов. Реализовать интерфейс </w:t>
       </w:r>
       <w:proofErr w:type="spellStart"/>
       <w:r>
@@ -1696,6 +2973,8 @@
       <w:r>
         <w:rPr>
           <w:rFonts w:ascii="Times New Roman" w:eastAsia="Times New Roman" w:hAnsi="Times New Roman" w:cs="Times New Roman"/>
+          <w:b/>
+          <w:bCs/>
           <w:color w:val="000000"/>
           <w:sz w:val="24"/>
           <w:szCs w:val="24"/>
@@ -1712,12 +2991,46 @@
           <w:szCs w:val="24"/>
           <w:lang w:val="ru-RU"/>
         </w:rPr>
-        <w:t xml:space="preserve"> и свойство для чтения этого экземпляра.</w:t>
+        <w:t xml:space="preserve"> и свойство для чтения этого экземпляра</w:t>
+      </w:r>
+      <w:r>
+        <w:rPr>
+          <w:rFonts w:ascii="Times New Roman" w:eastAsia="Times New Roman" w:hAnsi="Times New Roman" w:cs="Times New Roman"/>
+          <w:color w:val="000000"/>
+          <w:sz w:val="24"/>
+          <w:szCs w:val="24"/>
+          <w:lang w:val="ru-RU"/>
+        </w:rPr>
+        <w:t xml:space="preserve"> </w:t>
+      </w:r>
+      <w:proofErr w:type="spellStart"/>
+      <w:r>
+        <w:rPr>
+          <w:rFonts w:ascii="Times New Roman" w:eastAsia="Times New Roman" w:hAnsi="Times New Roman" w:cs="Times New Roman"/>
+          <w:b/>
+          <w:bCs/>
+          <w:color w:val="000000"/>
+          <w:sz w:val="24"/>
+          <w:szCs w:val="24"/>
+          <w:lang w:val="ru-RU"/>
+        </w:rPr>
+        <w:t>GetSearcher</w:t>
+      </w:r>
+      <w:proofErr w:type="spellEnd"/>
+      <w:r>
+        <w:rPr>
+          <w:rFonts w:ascii="Times New Roman" w:eastAsia="Times New Roman" w:hAnsi="Times New Roman" w:cs="Times New Roman"/>
+          <w:color w:val="000000"/>
+          <w:sz w:val="24"/>
+          <w:szCs w:val="24"/>
+          <w:lang w:val="ru-RU"/>
+        </w:rPr>
+        <w:t>.</w:t>
       </w:r>
     </w:p>
     <w:sectPr>
       <w:pgSz w:w="12240" w:h="15840"/>
-      <w:pgMar w:top="1440" w:right="1440" w:bottom="1440" w:left="1440" w:header="720" w:footer="720" w:gutter="0"/>
+      <w:pgMar w:top="720" w:right="720" w:bottom="720" w:left="720" w:header="720" w:footer="720" w:gutter="0"/>
       <w:cols w:space="720"/>
       <w:docGrid w:linePitch="360"/>
     </w:sectPr>
@@ -2496,4 +3809,16 @@
     </a:ext>
   </a:extLst>
 </a:theme>
+</file>
+
+<file path=customXml/item1.xml><?xml version="1.0" encoding="utf-8"?>
+<b:Sources xmlns:b="http://schemas.openxmlformats.org/officeDocument/2006/bibliography" xmlns="http://schemas.openxmlformats.org/officeDocument/2006/bibliography" SelectedStyle="\APASixthEditionOfficeOnline.xsl" StyleName="APA" Version="6"/>
+</file>
+
+<file path=customXml/itemProps1.xml><?xml version="1.0" encoding="utf-8"?>
+<ds:datastoreItem xmlns:ds="http://schemas.openxmlformats.org/officeDocument/2006/customXml" ds:itemID="{D020EE7C-B06C-45BE-9DA9-16D260F24FBF}">
+  <ds:schemaRefs>
+    <ds:schemaRef ds:uri="http://schemas.openxmlformats.org/officeDocument/2006/bibliography"/>
+  </ds:schemaRefs>
+</ds:datastoreItem>
 </file>